--- a/course-website/course-files/activities/Activity 3_ Linking.docx
+++ b/course-website/course-files/activities/Activity 3_ Linking.docx
@@ -39,8 +39,13 @@
         <w:t>Download</w:t>
       </w:r>
       <w:r>
-        <w:t xml:space="preserve"> the exercise files</w:t>
-      </w:r>
+        <w:t xml:space="preserve"> the exercise </w:t>
+      </w:r>
+      <w:proofErr w:type="gramStart"/>
+      <w:r>
+        <w:t>files</w:t>
+      </w:r>
+      <w:proofErr w:type="gramEnd"/>
     </w:p>
     <w:p>
       <w:pPr>
@@ -69,8 +74,16 @@
         <w:rPr>
           <w:b/>
         </w:rPr>
-        <w:t>csci185/lectures</w:t>
-      </w:r>
+        <w:t>csci185/</w:t>
+      </w:r>
+      <w:proofErr w:type="gramStart"/>
+      <w:r>
+        <w:rPr>
+          <w:b/>
+        </w:rPr>
+        <w:t>lectures</w:t>
+      </w:r>
+      <w:proofErr w:type="gramEnd"/>
     </w:p>
     <w:p>
       <w:pPr>
@@ -144,7 +157,15 @@
         <w:spacing w:after="0"/>
       </w:pPr>
       <w:r>
-        <w:t>Modify the navigation section so that all of the links connect to the relevant html files.</w:t>
+        <w:t xml:space="preserve">Modify the navigation section so that </w:t>
+      </w:r>
+      <w:proofErr w:type="gramStart"/>
+      <w:r>
+        <w:t>all of</w:t>
+      </w:r>
+      <w:proofErr w:type="gramEnd"/>
+      <w:r>
+        <w:t xml:space="preserve"> the links connect to the relevant html files.</w:t>
       </w:r>
     </w:p>
     <w:p>
@@ -155,7 +176,15 @@
         </w:numPr>
       </w:pPr>
       <w:r>
-        <w:t xml:space="preserve">Underneath the heading, add &lt;img /&gt; tags that link to each of the images located in the </w:t>
+        <w:t>Underneath the heading, add &lt;</w:t>
+      </w:r>
+      <w:proofErr w:type="spellStart"/>
+      <w:r>
+        <w:t>img</w:t>
+      </w:r>
+      <w:proofErr w:type="spellEnd"/>
+      <w:r>
+        <w:t xml:space="preserve"> /&gt; tags that link to each of the images located in the </w:t>
       </w:r>
       <w:r>
         <w:rPr>
@@ -165,6 +194,17 @@
       </w:r>
       <w:r>
         <w:t xml:space="preserve"> folder</w:t>
+      </w:r>
+      <w:r>
+        <w:t xml:space="preserve">. </w:t>
+      </w:r>
+      <w:proofErr w:type="gramStart"/>
+      <w:r>
+        <w:t>Take a look</w:t>
+      </w:r>
+      <w:proofErr w:type="gramEnd"/>
+      <w:r>
+        <w:t xml:space="preserve"> at the HTML reference if you don’t know how to do this.</w:t>
       </w:r>
     </w:p>
     <w:p>
@@ -197,7 +237,15 @@
         <w:spacing w:after="0"/>
       </w:pPr>
       <w:r>
-        <w:t xml:space="preserve">Attach the main.css stylesheet </w:t>
+        <w:t xml:space="preserve">Attach the main.css </w:t>
+      </w:r>
+      <w:proofErr w:type="gramStart"/>
+      <w:r>
+        <w:t>stylesheet</w:t>
+      </w:r>
+      <w:proofErr w:type="gramEnd"/>
+      <w:r>
+        <w:t xml:space="preserve"> </w:t>
       </w:r>
     </w:p>
     <w:p>
@@ -221,7 +269,18 @@
         <w:spacing w:after="0"/>
       </w:pPr>
       <w:r>
-        <w:t>Modify the navigation section so that all of the links connect to the relevant html files</w:t>
+        <w:t xml:space="preserve">Modify the navigation section so that </w:t>
+      </w:r>
+      <w:proofErr w:type="gramStart"/>
+      <w:r>
+        <w:t>all of</w:t>
+      </w:r>
+      <w:proofErr w:type="gramEnd"/>
+      <w:r>
+        <w:t xml:space="preserve"> the links connect to the relevant html files</w:t>
+      </w:r>
+      <w:r>
+        <w:t>.</w:t>
       </w:r>
     </w:p>
     <w:p>
@@ -233,8 +292,13 @@
         <w:spacing w:after="0"/>
       </w:pPr>
       <w:r>
-        <w:t>Note that the relative paths will also be different from index.html</w:t>
-      </w:r>
+        <w:t xml:space="preserve">Note that the relative paths will also be different from </w:t>
+      </w:r>
+      <w:proofErr w:type="gramStart"/>
+      <w:r>
+        <w:t>index.html</w:t>
+      </w:r>
+      <w:proofErr w:type="gramEnd"/>
     </w:p>
     <w:p>
       <w:pPr>
@@ -244,7 +308,15 @@
         </w:numPr>
       </w:pPr>
       <w:r>
-        <w:t xml:space="preserve">Underneath the heading, add &lt;img /&gt; tags that link to each of the images located in the </w:t>
+        <w:t>Underneath the heading, add &lt;</w:t>
+      </w:r>
+      <w:proofErr w:type="spellStart"/>
+      <w:r>
+        <w:t>img</w:t>
+      </w:r>
+      <w:proofErr w:type="spellEnd"/>
+      <w:r>
+        <w:t xml:space="preserve"> /&gt; tags that link to each of the images located in the </w:t>
       </w:r>
       <w:r>
         <w:rPr>
@@ -254,6 +326,9 @@
       </w:r>
       <w:r>
         <w:t xml:space="preserve"> folder</w:t>
+      </w:r>
+      <w:r>
+        <w:t>.</w:t>
       </w:r>
     </w:p>
     <w:p>
